--- a/final-docu1.docx
+++ b/final-docu1.docx
@@ -566,8 +566,17 @@
           <w:rFonts w:ascii="Times New Roman" w:eastAsia="Times New Roman" w:hAnsi="Times New Roman" w:cs="Times New Roman"/>
           <w:sz w:val="23"/>
         </w:rPr>
-        <w:t>Wyatt Holgado</w:t>
-      </w:r>
+        <w:t xml:space="preserve">Wyatt </w:t>
+      </w:r>
+      <w:proofErr w:type="spellStart"/>
+      <w:r>
+        <w:rPr>
+          <w:rFonts w:ascii="Times New Roman" w:eastAsia="Times New Roman" w:hAnsi="Times New Roman" w:cs="Times New Roman"/>
+          <w:sz w:val="23"/>
+        </w:rPr>
+        <w:t>Holgado</w:t>
+      </w:r>
+      <w:proofErr w:type="spellEnd"/>
     </w:p>
     <w:p>
       <w:pPr>
@@ -651,8 +660,16 @@
         <w:rPr>
           <w:rFonts w:ascii="Times New Roman" w:eastAsia="Arial" w:hAnsi="Times New Roman" w:cs="Times New Roman"/>
         </w:rPr>
-        <w:t>Dr. Manuel Calimlim</w:t>
-      </w:r>
+        <w:t xml:space="preserve">Dr. Manuel </w:t>
+      </w:r>
+      <w:proofErr w:type="spellStart"/>
+      <w:r>
+        <w:rPr>
+          <w:rFonts w:ascii="Times New Roman" w:eastAsia="Arial" w:hAnsi="Times New Roman" w:cs="Times New Roman"/>
+        </w:rPr>
+        <w:t>Calimlim</w:t>
+      </w:r>
+      <w:proofErr w:type="spellEnd"/>
     </w:p>
     <w:p>
       <w:pPr>
@@ -3618,7 +3635,25 @@
           <w:sz w:val="23"/>
           <w:szCs w:val="23"/>
         </w:rPr>
-        <w:t>Fake news is a deliberate misinformation or hoax that spreads via traditional print, broadcast news media or online social media (Novotny, 2017). It misleads people and makes the world less informed. It harms the community and the industry at an alarming level (Stecula, n.d.). A secretary of the Presidential Communications Operations Office (PCOO) shared a post of a Duterte supporter which claimed that a young girl was murdered due to the drug problem in the Philippines. She was reportedly outraged as to why the Commission on Human Rights didn’t focus on the incident. However, the link showed a photo of a nine-year-old Brazilian girl who was raped and murdered in 2014. BBC called her on it and she later took down the post (ARIAS, 2017). This project will identify fake news based on the link of the web article, the content of the page and the title. With the way on how fake news is spreading, it would be ideal to have an application that will help identify fake news online.</w:t>
+        <w:t>Fake news is a deliberate misinformation or hoax that spreads via traditional print, broadcast news media or online social media (Novotny, 2017). It misleads people and makes the world less informed. It harms the community and the industry at an alarming level (</w:t>
+      </w:r>
+      <w:proofErr w:type="spellStart"/>
+      <w:r>
+        <w:rPr>
+          <w:rFonts w:ascii="Times New Roman" w:eastAsia="Times New Roman" w:hAnsi="Times New Roman" w:cs="Times New Roman"/>
+          <w:sz w:val="23"/>
+          <w:szCs w:val="23"/>
+        </w:rPr>
+        <w:t>Stecula</w:t>
+      </w:r>
+      <w:proofErr w:type="spellEnd"/>
+      <w:r>
+        <w:rPr>
+          <w:rFonts w:ascii="Times New Roman" w:eastAsia="Times New Roman" w:hAnsi="Times New Roman" w:cs="Times New Roman"/>
+          <w:sz w:val="23"/>
+          <w:szCs w:val="23"/>
+        </w:rPr>
+        <w:t>, n.d.). A secretary of the Presidential Communications Operations Office (PCOO) shared a post of a Duterte supporter which claimed that a young girl was murdered due to the drug problem in the Philippines. She was reportedly outraged as to why the Commission on Human Rights didn’t focus on the incident. However, the link showed a photo of a nine-year-old Brazilian girl who was raped and murdered in 2014. BBC called her on it and she later took down the post (ARIAS, 2017). This project will identify fake news based on the link of the web article, the content of the page and the title. With the way on how fake news is spreading, it would be ideal to have an application that will help identify fake news online.</w:t>
       </w:r>
     </w:p>
     <w:p>
@@ -3696,7 +3731,27 @@
           <w:szCs w:val="23"/>
           <w:highlight w:val="white"/>
         </w:rPr>
-        <w:t>Fake news is a news article that gives false information intentionally and could mislead readers. It was created for the purpose of making political gains, harming the reputation of businesses, increasing advertising revenues by creating a clickbait headlines, and the intention of getting huge amount of attention.  The purpose of this project is to let online users know whether a news article may contain false information. The proposed solution for the project is to create a web extension that will inform the user if the said article is contains false information.</w:t>
+        <w:t xml:space="preserve">Fake news is a news article that gives false information intentionally and could mislead readers. It was created </w:t>
+      </w:r>
+      <w:proofErr w:type="gramStart"/>
+      <w:r>
+        <w:rPr>
+          <w:rFonts w:ascii="Times New Roman" w:eastAsia="Times New Roman" w:hAnsi="Times New Roman" w:cs="Times New Roman"/>
+          <w:sz w:val="23"/>
+          <w:szCs w:val="23"/>
+          <w:highlight w:val="white"/>
+        </w:rPr>
+        <w:t>for the purpose of</w:t>
+      </w:r>
+      <w:proofErr w:type="gramEnd"/>
+      <w:r>
+        <w:rPr>
+          <w:rFonts w:ascii="Times New Roman" w:eastAsia="Times New Roman" w:hAnsi="Times New Roman" w:cs="Times New Roman"/>
+          <w:sz w:val="23"/>
+          <w:szCs w:val="23"/>
+          <w:highlight w:val="white"/>
+        </w:rPr>
+        <w:t xml:space="preserve"> making political gains, harming the reputation of businesses, increasing advertising revenues by creating a clickbait headlines, and the intention of getting huge amount of attention.  The purpose of this project is to let online users know whether a news article may contain false information. The proposed solution for the project is to create a web extension that will inform the user if the said article is contains false information.</w:t>
       </w:r>
     </w:p>
     <w:p>
@@ -3914,7 +3969,25 @@
           <w:rFonts w:ascii="Times New Roman" w:eastAsia="Times New Roman" w:hAnsi="Times New Roman" w:cs="Times New Roman"/>
           <w:sz w:val="23"/>
         </w:rPr>
-        <w:t>The study is about identifying fake news. The researchers will use web programming languages to create a web extension for identifying fake news. The gathered datasets will come from two online websites (kaggle.com,Opensources). The web extension will only work on the latest and upcoming versions Google Chrome and it will not work on any other browsers.</w:t>
+        <w:t>The study is about identifying fake news. The researchers will use web programming languages to create a web extension for identifying fake news. The gathered datasets will come from two online websites (</w:t>
+      </w:r>
+      <w:proofErr w:type="spellStart"/>
+      <w:proofErr w:type="gramStart"/>
+      <w:r>
+        <w:rPr>
+          <w:rFonts w:ascii="Times New Roman" w:eastAsia="Times New Roman" w:hAnsi="Times New Roman" w:cs="Times New Roman"/>
+          <w:sz w:val="23"/>
+        </w:rPr>
+        <w:t>kaggle.com,Opensources</w:t>
+      </w:r>
+      <w:proofErr w:type="spellEnd"/>
+      <w:proofErr w:type="gramEnd"/>
+      <w:r>
+        <w:rPr>
+          <w:rFonts w:ascii="Times New Roman" w:eastAsia="Times New Roman" w:hAnsi="Times New Roman" w:cs="Times New Roman"/>
+          <w:sz w:val="23"/>
+        </w:rPr>
+        <w:t>). The web extension will only work on the latest and upcoming versions Google Chrome and it will not work on any other browsers.</w:t>
       </w:r>
     </w:p>
     <w:p>
@@ -5065,20 +5138,29 @@
       </w:r>
     </w:p>
     <w:p>
-      <w:r>
-        <w:t xml:space="preserve">This involved the approximation cost of project costs, duration </w:t>
-      </w:r>
-      <w:bookmarkStart w:id="21" w:name="_GoBack"/>
-      <w:bookmarkEnd w:id="21"/>
-    </w:p>
-    <w:p>
-      <w:pPr>
-        <w:rPr>
-          <w:rFonts w:ascii="Times New Roman" w:hAnsi="Times New Roman" w:cs="Times New Roman"/>
-          <w:color w:val="FF0000"/>
-          <w:sz w:val="24"/>
-        </w:rPr>
-      </w:pPr>
+      <w:pPr>
+        <w:rPr>
+          <w:rFonts w:ascii="Times New Roman" w:hAnsi="Times New Roman" w:cs="Times New Roman"/>
+          <w:sz w:val="23"/>
+          <w:szCs w:val="23"/>
+        </w:rPr>
+      </w:pPr>
+      <w:r>
+        <w:rPr>
+          <w:rFonts w:ascii="Times New Roman" w:hAnsi="Times New Roman" w:cs="Times New Roman"/>
+          <w:sz w:val="23"/>
+          <w:szCs w:val="23"/>
+        </w:rPr>
+        <w:t>This involved the approximation cost of project costs, duration</w:t>
+      </w:r>
+      <w:r>
+        <w:rPr>
+          <w:rFonts w:ascii="Times New Roman" w:hAnsi="Times New Roman" w:cs="Times New Roman"/>
+          <w:sz w:val="23"/>
+          <w:szCs w:val="23"/>
+        </w:rPr>
+        <w:t>, participants, and the task needed for the project.</w:t>
+      </w:r>
     </w:p>
     <w:p>
       <w:pPr>
@@ -5307,23 +5389,65 @@
           <w:sz w:val="24"/>
         </w:rPr>
       </w:pPr>
-      <w:bookmarkStart w:id="22" w:name="page9"/>
-      <w:bookmarkEnd w:id="22"/>
+      <w:bookmarkStart w:id="21" w:name="page9"/>
+      <w:bookmarkEnd w:id="21"/>
+      <w:r>
+        <w:rPr>
+          <w:rFonts w:ascii="Times New Roman" w:hAnsi="Times New Roman"/>
+          <w:sz w:val="24"/>
+        </w:rPr>
+        <w:lastRenderedPageBreak/>
+        <w:t>Staffing</w:t>
+      </w:r>
+    </w:p>
+    <w:p>
+      <w:pPr>
+        <w:ind w:left="360"/>
+        <w:rPr>
+          <w:rFonts w:ascii="Times New Roman" w:hAnsi="Times New Roman" w:cs="Times New Roman"/>
+          <w:noProof/>
+        </w:rPr>
+      </w:pPr>
+      <w:r>
+        <w:rPr>
+          <w:rFonts w:ascii="Times New Roman" w:hAnsi="Times New Roman" w:cs="Times New Roman"/>
+          <w:noProof/>
+          <w:sz w:val="23"/>
+          <w:szCs w:val="23"/>
+        </w:rPr>
+        <w:t>This involved the requirement needed to hire for a certain role. Effective staffing is essential to ensure the workplace runs smoothly and efficiently, and that the right employees are in the right positions</w:t>
+      </w:r>
+      <w:r>
+        <w:rPr>
+          <w:rFonts w:ascii="Times New Roman" w:hAnsi="Times New Roman" w:cs="Times New Roman"/>
+          <w:noProof/>
+        </w:rPr>
+        <w:t>.</w:t>
+      </w:r>
+    </w:p>
+    <w:p>
+      <w:pPr>
+        <w:jc w:val="center"/>
+        <w:rPr>
+          <w:rFonts w:ascii="Times New Roman" w:hAnsi="Times New Roman" w:cs="Times New Roman"/>
+          <w:noProof/>
+          <w:color w:val="FF0000"/>
+        </w:rPr>
+      </w:pPr>
       <w:r>
         <w:rPr>
           <w:rFonts w:ascii="Times New Roman" w:hAnsi="Times New Roman"/>
           <w:noProof/>
           <w:sz w:val="24"/>
         </w:rPr>
-        <w:lastRenderedPageBreak/>
         <w:drawing>
-          <wp:anchor distT="0" distB="0" distL="114300" distR="114300" simplePos="0" relativeHeight="251664384" behindDoc="0" locked="0" layoutInCell="1" allowOverlap="1" wp14:anchorId="40F2A2BD" wp14:editId="375A126A">
+          <wp:anchor distT="0" distB="0" distL="114300" distR="114300" simplePos="0" relativeHeight="251656704" behindDoc="0" locked="0" layoutInCell="1" allowOverlap="1" wp14:anchorId="40F2A2BD" wp14:editId="375A126A">
             <wp:simplePos x="0" y="0"/>
             <wp:positionH relativeFrom="column">
-              <wp:posOffset>476250</wp:posOffset>
+              <wp:posOffset>480060</wp:posOffset>
             </wp:positionH>
             <wp:positionV relativeFrom="paragraph">
-              <wp:posOffset>671830</wp:posOffset>
+              <wp:posOffset>10160</wp:posOffset>
             </wp:positionV>
             <wp:extent cx="5105400" cy="6505575"/>
             <wp:effectExtent l="0" t="0" r="0" b="9525"/>
@@ -5372,32 +5496,6 @@
           </wp:anchor>
         </w:drawing>
       </w:r>
-      <w:r>
-        <w:rPr>
-          <w:rFonts w:ascii="Times New Roman" w:hAnsi="Times New Roman"/>
-          <w:sz w:val="24"/>
-        </w:rPr>
-        <w:t>Staffing</w:t>
-      </w:r>
-    </w:p>
-    <w:p>
-      <w:pPr>
-        <w:ind w:left="360"/>
-        <w:rPr>
-          <w:rFonts w:ascii="Times New Roman" w:hAnsi="Times New Roman" w:cs="Times New Roman"/>
-          <w:noProof/>
-        </w:rPr>
-      </w:pPr>
-    </w:p>
-    <w:p>
-      <w:pPr>
-        <w:jc w:val="center"/>
-        <w:rPr>
-          <w:rFonts w:ascii="Times New Roman" w:hAnsi="Times New Roman" w:cs="Times New Roman"/>
-          <w:noProof/>
-          <w:color w:val="FF0000"/>
-        </w:rPr>
-      </w:pPr>
     </w:p>
     <w:p>
       <w:pPr>
@@ -5896,7 +5994,7 @@
           <w:sz w:val="32"/>
         </w:rPr>
         <w:drawing>
-          <wp:anchor distT="0" distB="0" distL="114300" distR="114300" simplePos="0" relativeHeight="251667456" behindDoc="0" locked="0" layoutInCell="1" allowOverlap="1" wp14:anchorId="36397B22" wp14:editId="5635A995">
+          <wp:anchor distT="0" distB="0" distL="114300" distR="114300" simplePos="0" relativeHeight="251659776" behindDoc="0" locked="0" layoutInCell="1" allowOverlap="1" wp14:anchorId="36397B22" wp14:editId="5635A995">
             <wp:simplePos x="0" y="0"/>
             <wp:positionH relativeFrom="column">
               <wp:posOffset>47625</wp:posOffset>
@@ -5956,9 +6054,29 @@
       <w:pPr>
         <w:rPr>
           <w:rFonts w:ascii="Times New Roman" w:hAnsi="Times New Roman" w:cs="Times New Roman"/>
-        </w:rPr>
-      </w:pPr>
-    </w:p>
+          <w:sz w:val="23"/>
+          <w:szCs w:val="23"/>
+        </w:rPr>
+      </w:pPr>
+      <w:bookmarkStart w:id="22" w:name="_GoBack"/>
+      <w:r>
+        <w:rPr>
+          <w:rFonts w:ascii="Times New Roman" w:hAnsi="Times New Roman" w:cs="Times New Roman"/>
+          <w:sz w:val="23"/>
+          <w:szCs w:val="23"/>
+        </w:rPr>
+        <w:t>This is the process of deciding what to buy, and from what source. The procurement method is assigned and the expectations for ful</w:t>
+      </w:r>
+      <w:r>
+        <w:rPr>
+          <w:rFonts w:ascii="Times New Roman" w:hAnsi="Times New Roman" w:cs="Times New Roman"/>
+          <w:sz w:val="23"/>
+          <w:szCs w:val="23"/>
+        </w:rPr>
+        <w:t>fillment of procurement requirements determined.</w:t>
+      </w:r>
+    </w:p>
+    <w:bookmarkEnd w:id="22"/>
     <w:p>
       <w:pPr>
         <w:spacing w:line="200" w:lineRule="exact"/>
@@ -8848,7 +8966,25 @@
           <w:sz w:val="23"/>
           <w:szCs w:val="23"/>
         </w:rPr>
-        <w:t>This will guarantee the value and effectiveness of assigning tasks or activities to each team member in order to complete the project requirements and deliverables.</w:t>
+        <w:t xml:space="preserve">This will guarantee the value and effectiveness of assigning tasks or activities to each team member </w:t>
+      </w:r>
+      <w:proofErr w:type="gramStart"/>
+      <w:r>
+        <w:rPr>
+          <w:rFonts w:ascii="Times New Roman" w:eastAsia="Times New Roman" w:hAnsi="Times New Roman" w:cs="Times New Roman"/>
+          <w:sz w:val="23"/>
+          <w:szCs w:val="23"/>
+        </w:rPr>
+        <w:t>in order to</w:t>
+      </w:r>
+      <w:proofErr w:type="gramEnd"/>
+      <w:r>
+        <w:rPr>
+          <w:rFonts w:ascii="Times New Roman" w:eastAsia="Times New Roman" w:hAnsi="Times New Roman" w:cs="Times New Roman"/>
+          <w:sz w:val="23"/>
+          <w:szCs w:val="23"/>
+        </w:rPr>
+        <w:t xml:space="preserve"> complete the project requirements and deliverables.</w:t>
       </w:r>
     </w:p>
     <w:p>
@@ -9473,7 +9609,23 @@
           <w:rFonts w:ascii="Times New Roman" w:eastAsia="Times New Roman" w:hAnsi="Times New Roman" w:cs="Times New Roman"/>
           <w:sz w:val="22"/>
         </w:rPr>
-        <w:t>*Medium = Meduim level/ priority</w:t>
+        <w:t xml:space="preserve">*Medium = </w:t>
+      </w:r>
+      <w:proofErr w:type="spellStart"/>
+      <w:r>
+        <w:rPr>
+          <w:rFonts w:ascii="Times New Roman" w:eastAsia="Times New Roman" w:hAnsi="Times New Roman" w:cs="Times New Roman"/>
+          <w:sz w:val="22"/>
+        </w:rPr>
+        <w:t>Meduim</w:t>
+      </w:r>
+      <w:proofErr w:type="spellEnd"/>
+      <w:r>
+        <w:rPr>
+          <w:rFonts w:ascii="Times New Roman" w:eastAsia="Times New Roman" w:hAnsi="Times New Roman" w:cs="Times New Roman"/>
+          <w:sz w:val="22"/>
+        </w:rPr>
+        <w:t xml:space="preserve"> level/ priority</w:t>
       </w:r>
     </w:p>
     <w:p>
@@ -9939,7 +10091,39 @@
           <w:rFonts w:ascii="Times New Roman" w:eastAsia="Times New Roman" w:hAnsi="Times New Roman" w:cs="Times New Roman"/>
           <w:sz w:val="22"/>
         </w:rPr>
-        <w:t>Fake news can be lessened or better yet eliminated, since people keep falling prey for such posts; it needs to be stopped. This paper is meant to do just that; the program we are proposing is meant to detect if the news posted in your social media websites, which would literally get marked as a fake if it is one. To identify fake news, one must check URL. This program will be a plugin for the users’ internet browsers, but will only work for social media sites, and will not detect if posted news are fake from other websites. If this program could be implemented, there will definitely be a big change in how news would be spread, since users will no longer fall for faulty news articles and posts. This extension will also help users from falling to a phishing sites. For the basis for costing and several details, we gathered the information from the reliable sources about the average costing in the Philippines and we estimated it. For example, the researchers used the average costing for project manager, web developer, and document specialist and divided it for 12 months and divided it again by 22 working days then multiplied it by the number of days.</w:t>
+        <w:t xml:space="preserve">Fake news can be lessened or better yet eliminated, since people keep falling prey for such posts; it needs to be stopped. This paper is meant to do just that; the program we are proposing is meant to detect if the news posted in your social media websites, which would literally get marked as a fake if it is one. To identify fake news, one must check URL. This program will be a plugin for the users’ internet browsers, but will only work for social media sites, and will not detect if posted news are fake from other websites. If this program could be implemented, there will </w:t>
+      </w:r>
+      <w:proofErr w:type="gramStart"/>
+      <w:r>
+        <w:rPr>
+          <w:rFonts w:ascii="Times New Roman" w:eastAsia="Times New Roman" w:hAnsi="Times New Roman" w:cs="Times New Roman"/>
+          <w:sz w:val="22"/>
+        </w:rPr>
+        <w:t>definitely be</w:t>
+      </w:r>
+      <w:proofErr w:type="gramEnd"/>
+      <w:r>
+        <w:rPr>
+          <w:rFonts w:ascii="Times New Roman" w:eastAsia="Times New Roman" w:hAnsi="Times New Roman" w:cs="Times New Roman"/>
+          <w:sz w:val="22"/>
+        </w:rPr>
+        <w:t xml:space="preserve"> a big change in how news would be spread, since users will no longer fall for faulty news articles and posts. This extension will also help users from falling to </w:t>
+      </w:r>
+      <w:proofErr w:type="gramStart"/>
+      <w:r>
+        <w:rPr>
+          <w:rFonts w:ascii="Times New Roman" w:eastAsia="Times New Roman" w:hAnsi="Times New Roman" w:cs="Times New Roman"/>
+          <w:sz w:val="22"/>
+        </w:rPr>
+        <w:t>a phishing sites</w:t>
+      </w:r>
+      <w:proofErr w:type="gramEnd"/>
+      <w:r>
+        <w:rPr>
+          <w:rFonts w:ascii="Times New Roman" w:eastAsia="Times New Roman" w:hAnsi="Times New Roman" w:cs="Times New Roman"/>
+          <w:sz w:val="22"/>
+        </w:rPr>
+        <w:t>. For the basis for costing and several details, we gathered the information from the reliable sources about the average costing in the Philippines and we estimated it. For example, the researchers used the average costing for project manager, web developer, and document specialist and divided it for 12 months and divided it again by 22 working days then multiplied it by the number of days.</w:t>
       </w:r>
     </w:p>
     <w:p>
@@ -10276,7 +10460,25 @@
           <w:sz w:val="23"/>
           <w:szCs w:val="23"/>
         </w:rPr>
-        <w:t>http://preen.inquirer.net/58185/a - list-of-mocha-usons-fake-news-posts</w:t>
+        <w:t>http://preen.inquirer.net/58185/a - list-of-mocha-</w:t>
+      </w:r>
+      <w:proofErr w:type="spellStart"/>
+      <w:r>
+        <w:rPr>
+          <w:rFonts w:ascii="Times New Roman" w:hAnsi="Times New Roman" w:cs="Times New Roman"/>
+          <w:sz w:val="23"/>
+          <w:szCs w:val="23"/>
+        </w:rPr>
+        <w:t>usons</w:t>
+      </w:r>
+      <w:proofErr w:type="spellEnd"/>
+      <w:r>
+        <w:rPr>
+          <w:rFonts w:ascii="Times New Roman" w:hAnsi="Times New Roman" w:cs="Times New Roman"/>
+          <w:sz w:val="23"/>
+          <w:szCs w:val="23"/>
+        </w:rPr>
+        <w:t>-fake-news-posts</w:t>
       </w:r>
     </w:p>
     <w:p>
@@ -10372,13 +10574,41 @@
           <w:szCs w:val="23"/>
         </w:rPr>
       </w:pPr>
-      <w:r>
-        <w:rPr>
-          <w:rFonts w:ascii="Times New Roman" w:hAnsi="Times New Roman" w:cs="Times New Roman"/>
-          <w:sz w:val="23"/>
-          <w:szCs w:val="23"/>
-        </w:rPr>
-        <w:t>Dezyre. (2017, June 20). Retrieved from dezyre:</w:t>
+      <w:proofErr w:type="spellStart"/>
+      <w:r>
+        <w:rPr>
+          <w:rFonts w:ascii="Times New Roman" w:hAnsi="Times New Roman" w:cs="Times New Roman"/>
+          <w:sz w:val="23"/>
+          <w:szCs w:val="23"/>
+        </w:rPr>
+        <w:t>Dezyre</w:t>
+      </w:r>
+      <w:proofErr w:type="spellEnd"/>
+      <w:r>
+        <w:rPr>
+          <w:rFonts w:ascii="Times New Roman" w:hAnsi="Times New Roman" w:cs="Times New Roman"/>
+          <w:sz w:val="23"/>
+          <w:szCs w:val="23"/>
+        </w:rPr>
+        <w:t xml:space="preserve">. (2017, June 20). Retrieved from </w:t>
+      </w:r>
+      <w:proofErr w:type="spellStart"/>
+      <w:r>
+        <w:rPr>
+          <w:rFonts w:ascii="Times New Roman" w:hAnsi="Times New Roman" w:cs="Times New Roman"/>
+          <w:sz w:val="23"/>
+          <w:szCs w:val="23"/>
+        </w:rPr>
+        <w:t>dezyre</w:t>
+      </w:r>
+      <w:proofErr w:type="spellEnd"/>
+      <w:r>
+        <w:rPr>
+          <w:rFonts w:ascii="Times New Roman" w:hAnsi="Times New Roman" w:cs="Times New Roman"/>
+          <w:sz w:val="23"/>
+          <w:szCs w:val="23"/>
+        </w:rPr>
+        <w:t>:</w:t>
       </w:r>
     </w:p>
     <w:p>
@@ -10414,7 +10644,25 @@
           <w:sz w:val="23"/>
           <w:szCs w:val="23"/>
         </w:rPr>
-        <w:t>Eugene Kiely, L. R. (2016, November 18). FactCheck .org. Retrieved</w:t>
+        <w:t xml:space="preserve">Eugene Kiely, L. R. (2016, November 18). </w:t>
+      </w:r>
+      <w:proofErr w:type="spellStart"/>
+      <w:r>
+        <w:rPr>
+          <w:rFonts w:ascii="Times New Roman" w:hAnsi="Times New Roman" w:cs="Times New Roman"/>
+          <w:sz w:val="23"/>
+          <w:szCs w:val="23"/>
+        </w:rPr>
+        <w:t>FactCheck</w:t>
+      </w:r>
+      <w:proofErr w:type="spellEnd"/>
+      <w:r>
+        <w:rPr>
+          <w:rFonts w:ascii="Times New Roman" w:hAnsi="Times New Roman" w:cs="Times New Roman"/>
+          <w:sz w:val="23"/>
+          <w:szCs w:val="23"/>
+        </w:rPr>
+        <w:t xml:space="preserve"> .org. Retrieved</w:t>
       </w:r>
     </w:p>
     <w:p>
@@ -10460,7 +10708,61 @@
           <w:sz w:val="23"/>
           <w:szCs w:val="23"/>
         </w:rPr>
-        <w:t>http://www.factcheck.org/2016/11/how -to-s pot-fake-news/ Google. (n.d.). Retrieved from Google reCAPTCHA: https://www.google.com/recaptcha/intro/android.htm l Greg. (2017, January 24). yhat. Retrieved from yhat:</w:t>
+        <w:t xml:space="preserve">http://www.factcheck.org/2016/11/how -to-s pot-fake-news/ Google. (n.d.). Retrieved from Google </w:t>
+      </w:r>
+      <w:proofErr w:type="spellStart"/>
+      <w:r>
+        <w:rPr>
+          <w:rFonts w:ascii="Times New Roman" w:hAnsi="Times New Roman" w:cs="Times New Roman"/>
+          <w:sz w:val="23"/>
+          <w:szCs w:val="23"/>
+        </w:rPr>
+        <w:t>reCAPTCHA</w:t>
+      </w:r>
+      <w:proofErr w:type="spellEnd"/>
+      <w:r>
+        <w:rPr>
+          <w:rFonts w:ascii="Times New Roman" w:hAnsi="Times New Roman" w:cs="Times New Roman"/>
+          <w:sz w:val="23"/>
+          <w:szCs w:val="23"/>
+        </w:rPr>
+        <w:t xml:space="preserve">: https://www.google.com/recaptcha/intro/android.htm l Greg. (2017, January 24). </w:t>
+      </w:r>
+      <w:proofErr w:type="spellStart"/>
+      <w:r>
+        <w:rPr>
+          <w:rFonts w:ascii="Times New Roman" w:hAnsi="Times New Roman" w:cs="Times New Roman"/>
+          <w:sz w:val="23"/>
+          <w:szCs w:val="23"/>
+        </w:rPr>
+        <w:t>yhat</w:t>
+      </w:r>
+      <w:proofErr w:type="spellEnd"/>
+      <w:r>
+        <w:rPr>
+          <w:rFonts w:ascii="Times New Roman" w:hAnsi="Times New Roman" w:cs="Times New Roman"/>
+          <w:sz w:val="23"/>
+          <w:szCs w:val="23"/>
+        </w:rPr>
+        <w:t xml:space="preserve">. Retrieved from </w:t>
+      </w:r>
+      <w:proofErr w:type="spellStart"/>
+      <w:r>
+        <w:rPr>
+          <w:rFonts w:ascii="Times New Roman" w:hAnsi="Times New Roman" w:cs="Times New Roman"/>
+          <w:sz w:val="23"/>
+          <w:szCs w:val="23"/>
+        </w:rPr>
+        <w:t>yhat</w:t>
+      </w:r>
+      <w:proofErr w:type="spellEnd"/>
+      <w:r>
+        <w:rPr>
+          <w:rFonts w:ascii="Times New Roman" w:hAnsi="Times New Roman" w:cs="Times New Roman"/>
+          <w:sz w:val="23"/>
+          <w:szCs w:val="23"/>
+        </w:rPr>
+        <w:t>:</w:t>
       </w:r>
     </w:p>
     <w:p>
@@ -10580,7 +10882,25 @@
           <w:sz w:val="23"/>
           <w:szCs w:val="23"/>
         </w:rPr>
-        <w:t>0.0/com.ibm.spss.modeler.help/s vm_howwork.htm Machine Learning 101. (n.d.). Retrieved from Medium:</w:t>
+        <w:t>0.0/</w:t>
+      </w:r>
+      <w:proofErr w:type="spellStart"/>
+      <w:r>
+        <w:rPr>
+          <w:rFonts w:ascii="Times New Roman" w:hAnsi="Times New Roman" w:cs="Times New Roman"/>
+          <w:sz w:val="23"/>
+          <w:szCs w:val="23"/>
+        </w:rPr>
+        <w:t>com.ibm.spss.modeler.help</w:t>
+      </w:r>
+      <w:proofErr w:type="spellEnd"/>
+      <w:r>
+        <w:rPr>
+          <w:rFonts w:ascii="Times New Roman" w:hAnsi="Times New Roman" w:cs="Times New Roman"/>
+          <w:sz w:val="23"/>
+          <w:szCs w:val="23"/>
+        </w:rPr>
+        <w:t>/s vm_howwork.htm Machine Learning 101. (n.d.). Retrieved from Medium:</w:t>
       </w:r>
     </w:p>
     <w:p>
@@ -10636,8 +10956,54 @@
           <w:sz w:val="23"/>
           <w:szCs w:val="23"/>
         </w:rPr>
-        <w:t>Mark Verstraete1, D. E. (n.d.). Identifying and Countering fak e news. Retrieved from https://webcache.googleusercontent.com/search?q=cache:JZsN3vbXxE4J:https://law.a rizona.edu/sites/default/files/asset/document/fakenewsfinal.pdf+&amp;cd=2&amp;hl=en&amp;ct =clnk&amp;gl=ph</w:t>
-      </w:r>
+        <w:t xml:space="preserve">Mark Verstraete1, D. E. (n.d.). Identifying and Countering </w:t>
+      </w:r>
+      <w:proofErr w:type="spellStart"/>
+      <w:r>
+        <w:rPr>
+          <w:rFonts w:ascii="Times New Roman" w:hAnsi="Times New Roman" w:cs="Times New Roman"/>
+          <w:sz w:val="23"/>
+          <w:szCs w:val="23"/>
+        </w:rPr>
+        <w:t>fak</w:t>
+      </w:r>
+      <w:proofErr w:type="spellEnd"/>
+      <w:r>
+        <w:rPr>
+          <w:rFonts w:ascii="Times New Roman" w:hAnsi="Times New Roman" w:cs="Times New Roman"/>
+          <w:sz w:val="23"/>
+          <w:szCs w:val="23"/>
+        </w:rPr>
+        <w:t xml:space="preserve"> e news. Retrieved from https://webcache.googleusercontent.com/search?q=cache:JZsN3vbXxE4J:https://law.a rizona.edu/sites/default/files/asset/document/fakenewsfinal.pdf+&amp;cd=2&amp;hl=en&amp;ct =</w:t>
+      </w:r>
+      <w:proofErr w:type="spellStart"/>
+      <w:r>
+        <w:rPr>
+          <w:rFonts w:ascii="Times New Roman" w:hAnsi="Times New Roman" w:cs="Times New Roman"/>
+          <w:sz w:val="23"/>
+          <w:szCs w:val="23"/>
+        </w:rPr>
+        <w:t>clnk&amp;gl</w:t>
+      </w:r>
+      <w:proofErr w:type="spellEnd"/>
+      <w:r>
+        <w:rPr>
+          <w:rFonts w:ascii="Times New Roman" w:hAnsi="Times New Roman" w:cs="Times New Roman"/>
+          <w:sz w:val="23"/>
+          <w:szCs w:val="23"/>
+        </w:rPr>
+        <w:t>=</w:t>
+      </w:r>
+      <w:proofErr w:type="spellStart"/>
+      <w:r>
+        <w:rPr>
+          <w:rFonts w:ascii="Times New Roman" w:hAnsi="Times New Roman" w:cs="Times New Roman"/>
+          <w:sz w:val="23"/>
+          <w:szCs w:val="23"/>
+        </w:rPr>
+        <w:t>ph</w:t>
+      </w:r>
+      <w:proofErr w:type="spellEnd"/>
     </w:p>
     <w:p>
       <w:pPr>
@@ -10664,7 +11030,43 @@
           <w:sz w:val="23"/>
           <w:szCs w:val="23"/>
         </w:rPr>
-        <w:t>McIntire, G. (n.d.). Machine Learning Finds “Fak e News” with 88% Accuracy. Retrieved from KDnugget: http://www.kdnuggets.com/2017/04/machine -learning-fake-news-accuracy.html</w:t>
+        <w:t>McIntire, G. (n.d.). Machine Learning Finds “</w:t>
+      </w:r>
+      <w:proofErr w:type="spellStart"/>
+      <w:r>
+        <w:rPr>
+          <w:rFonts w:ascii="Times New Roman" w:hAnsi="Times New Roman" w:cs="Times New Roman"/>
+          <w:sz w:val="23"/>
+          <w:szCs w:val="23"/>
+        </w:rPr>
+        <w:t>Fak</w:t>
+      </w:r>
+      <w:proofErr w:type="spellEnd"/>
+      <w:r>
+        <w:rPr>
+          <w:rFonts w:ascii="Times New Roman" w:hAnsi="Times New Roman" w:cs="Times New Roman"/>
+          <w:sz w:val="23"/>
+          <w:szCs w:val="23"/>
+        </w:rPr>
+        <w:t xml:space="preserve"> e News” with 88% Accuracy. Retrieved from </w:t>
+      </w:r>
+      <w:proofErr w:type="spellStart"/>
+      <w:r>
+        <w:rPr>
+          <w:rFonts w:ascii="Times New Roman" w:hAnsi="Times New Roman" w:cs="Times New Roman"/>
+          <w:sz w:val="23"/>
+          <w:szCs w:val="23"/>
+        </w:rPr>
+        <w:t>KDnugget</w:t>
+      </w:r>
+      <w:proofErr w:type="spellEnd"/>
+      <w:r>
+        <w:rPr>
+          <w:rFonts w:ascii="Times New Roman" w:hAnsi="Times New Roman" w:cs="Times New Roman"/>
+          <w:sz w:val="23"/>
+          <w:szCs w:val="23"/>
+        </w:rPr>
+        <w:t>: http://www.kdnuggets.com/2017/04/machine -learning-fake-news-accuracy.html</w:t>
       </w:r>
     </w:p>
     <w:p>
@@ -10710,7 +11112,25 @@
           <w:sz w:val="23"/>
           <w:szCs w:val="23"/>
         </w:rPr>
-        <w:t>Novotny, E. (2017, August 1). PennState. Retrieved from libraries.</w:t>
+        <w:t xml:space="preserve">Novotny, E. (2017, August 1). </w:t>
+      </w:r>
+      <w:proofErr w:type="spellStart"/>
+      <w:r>
+        <w:rPr>
+          <w:rFonts w:ascii="Times New Roman" w:hAnsi="Times New Roman" w:cs="Times New Roman"/>
+          <w:sz w:val="23"/>
+          <w:szCs w:val="23"/>
+        </w:rPr>
+        <w:t>PennState</w:t>
+      </w:r>
+      <w:proofErr w:type="spellEnd"/>
+      <w:r>
+        <w:rPr>
+          <w:rFonts w:ascii="Times New Roman" w:hAnsi="Times New Roman" w:cs="Times New Roman"/>
+          <w:sz w:val="23"/>
+          <w:szCs w:val="23"/>
+        </w:rPr>
+        <w:t>. Retrieved from libraries.</w:t>
       </w:r>
     </w:p>
     <w:p>
@@ -10732,13 +11152,41 @@
           <w:szCs w:val="23"/>
         </w:rPr>
       </w:pPr>
-      <w:r>
-        <w:rPr>
-          <w:rFonts w:ascii="Times New Roman" w:hAnsi="Times New Roman" w:cs="Times New Roman"/>
-          <w:sz w:val="23"/>
-          <w:szCs w:val="23"/>
-        </w:rPr>
-        <w:t>Opensources. (n.d.). Retrieved from OpenSources: http://www.opensources.co/</w:t>
+      <w:proofErr w:type="spellStart"/>
+      <w:r>
+        <w:rPr>
+          <w:rFonts w:ascii="Times New Roman" w:hAnsi="Times New Roman" w:cs="Times New Roman"/>
+          <w:sz w:val="23"/>
+          <w:szCs w:val="23"/>
+        </w:rPr>
+        <w:t>Opensources</w:t>
+      </w:r>
+      <w:proofErr w:type="spellEnd"/>
+      <w:r>
+        <w:rPr>
+          <w:rFonts w:ascii="Times New Roman" w:hAnsi="Times New Roman" w:cs="Times New Roman"/>
+          <w:sz w:val="23"/>
+          <w:szCs w:val="23"/>
+        </w:rPr>
+        <w:t xml:space="preserve">. (n.d.). Retrieved from </w:t>
+      </w:r>
+      <w:proofErr w:type="spellStart"/>
+      <w:r>
+        <w:rPr>
+          <w:rFonts w:ascii="Times New Roman" w:hAnsi="Times New Roman" w:cs="Times New Roman"/>
+          <w:sz w:val="23"/>
+          <w:szCs w:val="23"/>
+        </w:rPr>
+        <w:t>OpenSources</w:t>
+      </w:r>
+      <w:proofErr w:type="spellEnd"/>
+      <w:r>
+        <w:rPr>
+          <w:rFonts w:ascii="Times New Roman" w:hAnsi="Times New Roman" w:cs="Times New Roman"/>
+          <w:sz w:val="23"/>
+          <w:szCs w:val="23"/>
+        </w:rPr>
+        <w:t>: http://www.opensources.co/</w:t>
       </w:r>
     </w:p>
     <w:p>
@@ -10756,7 +11204,43 @@
           <w:sz w:val="23"/>
           <w:szCs w:val="23"/>
         </w:rPr>
-        <w:t>Palmisano, S. (2016, December 29). EagleNews. Retrieved from eaglenews:</w:t>
+        <w:t xml:space="preserve">Palmisano, S. (2016, December 29). </w:t>
+      </w:r>
+      <w:proofErr w:type="spellStart"/>
+      <w:r>
+        <w:rPr>
+          <w:rFonts w:ascii="Times New Roman" w:hAnsi="Times New Roman" w:cs="Times New Roman"/>
+          <w:sz w:val="23"/>
+          <w:szCs w:val="23"/>
+        </w:rPr>
+        <w:t>EagleNews</w:t>
+      </w:r>
+      <w:proofErr w:type="spellEnd"/>
+      <w:r>
+        <w:rPr>
+          <w:rFonts w:ascii="Times New Roman" w:hAnsi="Times New Roman" w:cs="Times New Roman"/>
+          <w:sz w:val="23"/>
+          <w:szCs w:val="23"/>
+        </w:rPr>
+        <w:t xml:space="preserve">. Retrieved from </w:t>
+      </w:r>
+      <w:proofErr w:type="spellStart"/>
+      <w:r>
+        <w:rPr>
+          <w:rFonts w:ascii="Times New Roman" w:hAnsi="Times New Roman" w:cs="Times New Roman"/>
+          <w:sz w:val="23"/>
+          <w:szCs w:val="23"/>
+        </w:rPr>
+        <w:t>eaglenews</w:t>
+      </w:r>
+      <w:proofErr w:type="spellEnd"/>
+      <w:r>
+        <w:rPr>
+          <w:rFonts w:ascii="Times New Roman" w:hAnsi="Times New Roman" w:cs="Times New Roman"/>
+          <w:sz w:val="23"/>
+          <w:szCs w:val="23"/>
+        </w:rPr>
+        <w:t>:</w:t>
       </w:r>
     </w:p>
     <w:p>
@@ -10796,6 +11280,7 @@
           <w:szCs w:val="23"/>
         </w:rPr>
       </w:pPr>
+      <w:proofErr w:type="spellStart"/>
       <w:r>
         <w:rPr>
           <w:rFonts w:ascii="Times New Roman" w:hAnsi="Times New Roman" w:cs="Times New Roman"/>
@@ -10803,7 +11288,34 @@
           <w:szCs w:val="23"/>
         </w:rPr>
         <w:lastRenderedPageBreak/>
-        <w:t>Patag, K. J. (2017, October 4). Phil Star Global. Retrieved from Phil Star Global: http://www.philstar.com/headlines/2017/10/04/1745491/no -govt-agency-monitoring-fake-news-social-media-nbi-exec-says</w:t>
+        <w:t>Patag</w:t>
+      </w:r>
+      <w:proofErr w:type="spellEnd"/>
+      <w:r>
+        <w:rPr>
+          <w:rFonts w:ascii="Times New Roman" w:hAnsi="Times New Roman" w:cs="Times New Roman"/>
+          <w:sz w:val="23"/>
+          <w:szCs w:val="23"/>
+        </w:rPr>
+        <w:t>, K. J. (2017, October 4). Phil Star Global. Retrieved from Phil Star Global: http://www.philstar.com/headlines/2017/10/04/1745491/no -govt-agency-monitoring-fake-news-social-media-</w:t>
+      </w:r>
+      <w:proofErr w:type="spellStart"/>
+      <w:r>
+        <w:rPr>
+          <w:rFonts w:ascii="Times New Roman" w:hAnsi="Times New Roman" w:cs="Times New Roman"/>
+          <w:sz w:val="23"/>
+          <w:szCs w:val="23"/>
+        </w:rPr>
+        <w:t>nbi</w:t>
+      </w:r>
+      <w:proofErr w:type="spellEnd"/>
+      <w:r>
+        <w:rPr>
+          <w:rFonts w:ascii="Times New Roman" w:hAnsi="Times New Roman" w:cs="Times New Roman"/>
+          <w:sz w:val="23"/>
+          <w:szCs w:val="23"/>
+        </w:rPr>
+        <w:t>-exec-says</w:t>
       </w:r>
     </w:p>
     <w:p>
@@ -10853,13 +11365,23 @@
           <w:szCs w:val="23"/>
         </w:rPr>
       </w:pPr>
-      <w:r>
-        <w:rPr>
-          <w:rFonts w:ascii="Times New Roman" w:hAnsi="Times New Roman" w:cs="Times New Roman"/>
-          <w:sz w:val="23"/>
-          <w:szCs w:val="23"/>
-        </w:rPr>
-        <w:t>Sathyanarayana, S. V. (n.d.). Data classification using Support vector. Data classification using Support vector.</w:t>
+      <w:proofErr w:type="spellStart"/>
+      <w:r>
+        <w:rPr>
+          <w:rFonts w:ascii="Times New Roman" w:hAnsi="Times New Roman" w:cs="Times New Roman"/>
+          <w:sz w:val="23"/>
+          <w:szCs w:val="23"/>
+        </w:rPr>
+        <w:t>Sathyanarayana</w:t>
+      </w:r>
+      <w:proofErr w:type="spellEnd"/>
+      <w:r>
+        <w:rPr>
+          <w:rFonts w:ascii="Times New Roman" w:hAnsi="Times New Roman" w:cs="Times New Roman"/>
+          <w:sz w:val="23"/>
+          <w:szCs w:val="23"/>
+        </w:rPr>
+        <w:t>, S. V. (n.d.). Data classification using Support vector. Data classification using Support vector.</w:t>
       </w:r>
     </w:p>
     <w:p>
@@ -10877,7 +11399,25 @@
           <w:sz w:val="23"/>
           <w:szCs w:val="23"/>
         </w:rPr>
-        <w:t>stack exchange. (n.d.). Retrieved from crossvalidated:</w:t>
+        <w:t xml:space="preserve">stack exchange. (n.d.). Retrieved from </w:t>
+      </w:r>
+      <w:proofErr w:type="spellStart"/>
+      <w:r>
+        <w:rPr>
+          <w:rFonts w:ascii="Times New Roman" w:hAnsi="Times New Roman" w:cs="Times New Roman"/>
+          <w:sz w:val="23"/>
+          <w:szCs w:val="23"/>
+        </w:rPr>
+        <w:t>crossvalidated</w:t>
+      </w:r>
+      <w:proofErr w:type="spellEnd"/>
+      <w:r>
+        <w:rPr>
+          <w:rFonts w:ascii="Times New Roman" w:hAnsi="Times New Roman" w:cs="Times New Roman"/>
+          <w:sz w:val="23"/>
+          <w:szCs w:val="23"/>
+        </w:rPr>
+        <w:t>:</w:t>
       </w:r>
     </w:p>
     <w:p>
@@ -10913,7 +11453,25 @@
           <w:sz w:val="23"/>
           <w:szCs w:val="23"/>
         </w:rPr>
-        <w:t>pport-vector-machine-s vm -work</w:t>
+        <w:t xml:space="preserve">pport-vector-machine-s </w:t>
+      </w:r>
+      <w:proofErr w:type="spellStart"/>
+      <w:r>
+        <w:rPr>
+          <w:rFonts w:ascii="Times New Roman" w:hAnsi="Times New Roman" w:cs="Times New Roman"/>
+          <w:sz w:val="23"/>
+          <w:szCs w:val="23"/>
+        </w:rPr>
+        <w:t>vm</w:t>
+      </w:r>
+      <w:proofErr w:type="spellEnd"/>
+      <w:r>
+        <w:rPr>
+          <w:rFonts w:ascii="Times New Roman" w:hAnsi="Times New Roman" w:cs="Times New Roman"/>
+          <w:sz w:val="23"/>
+          <w:szCs w:val="23"/>
+        </w:rPr>
+        <w:t xml:space="preserve"> -work</w:t>
       </w:r>
     </w:p>
     <w:p>
@@ -10931,7 +11489,43 @@
           <w:sz w:val="23"/>
           <w:szCs w:val="23"/>
         </w:rPr>
-        <w:t>Stack exchange. (n.d.). Retrieved from ComputerScience: https://cs.stackexchange.com/questions/10304/which-classifier-is-more-accurate-for-a-s vm-classification</w:t>
+        <w:t xml:space="preserve">Stack exchange. (n.d.). Retrieved from </w:t>
+      </w:r>
+      <w:proofErr w:type="spellStart"/>
+      <w:r>
+        <w:rPr>
+          <w:rFonts w:ascii="Times New Roman" w:hAnsi="Times New Roman" w:cs="Times New Roman"/>
+          <w:sz w:val="23"/>
+          <w:szCs w:val="23"/>
+        </w:rPr>
+        <w:t>ComputerScience</w:t>
+      </w:r>
+      <w:proofErr w:type="spellEnd"/>
+      <w:r>
+        <w:rPr>
+          <w:rFonts w:ascii="Times New Roman" w:hAnsi="Times New Roman" w:cs="Times New Roman"/>
+          <w:sz w:val="23"/>
+          <w:szCs w:val="23"/>
+        </w:rPr>
+        <w:t xml:space="preserve">: https://cs.stackexchange.com/questions/10304/which-classifier-is-more-accurate-for-a-s </w:t>
+      </w:r>
+      <w:proofErr w:type="spellStart"/>
+      <w:r>
+        <w:rPr>
+          <w:rFonts w:ascii="Times New Roman" w:hAnsi="Times New Roman" w:cs="Times New Roman"/>
+          <w:sz w:val="23"/>
+          <w:szCs w:val="23"/>
+        </w:rPr>
+        <w:t>vm</w:t>
+      </w:r>
+      <w:proofErr w:type="spellEnd"/>
+      <w:r>
+        <w:rPr>
+          <w:rFonts w:ascii="Times New Roman" w:hAnsi="Times New Roman" w:cs="Times New Roman"/>
+          <w:sz w:val="23"/>
+          <w:szCs w:val="23"/>
+        </w:rPr>
+        <w:t>-classification</w:t>
       </w:r>
     </w:p>
     <w:p>
@@ -10943,13 +11537,41 @@
           <w:szCs w:val="23"/>
         </w:rPr>
       </w:pPr>
-      <w:r>
-        <w:rPr>
-          <w:rFonts w:ascii="Times New Roman" w:hAnsi="Times New Roman" w:cs="Times New Roman"/>
-          <w:sz w:val="23"/>
-          <w:szCs w:val="23"/>
-        </w:rPr>
-        <w:t>Stecula, D. (n.d.). The conversation. Retrieved from theconversation: http://theconversation.com/the -</w:t>
+      <w:proofErr w:type="spellStart"/>
+      <w:r>
+        <w:rPr>
+          <w:rFonts w:ascii="Times New Roman" w:hAnsi="Times New Roman" w:cs="Times New Roman"/>
+          <w:sz w:val="23"/>
+          <w:szCs w:val="23"/>
+        </w:rPr>
+        <w:t>Stecula</w:t>
+      </w:r>
+      <w:proofErr w:type="spellEnd"/>
+      <w:r>
+        <w:rPr>
+          <w:rFonts w:ascii="Times New Roman" w:hAnsi="Times New Roman" w:cs="Times New Roman"/>
+          <w:sz w:val="23"/>
+          <w:szCs w:val="23"/>
+        </w:rPr>
+        <w:t xml:space="preserve">, D. (n.d.). The conversation. Retrieved from </w:t>
+      </w:r>
+      <w:proofErr w:type="spellStart"/>
+      <w:r>
+        <w:rPr>
+          <w:rFonts w:ascii="Times New Roman" w:hAnsi="Times New Roman" w:cs="Times New Roman"/>
+          <w:sz w:val="23"/>
+          <w:szCs w:val="23"/>
+        </w:rPr>
+        <w:t>theconversation</w:t>
+      </w:r>
+      <w:proofErr w:type="spellEnd"/>
+      <w:r>
+        <w:rPr>
+          <w:rFonts w:ascii="Times New Roman" w:hAnsi="Times New Roman" w:cs="Times New Roman"/>
+          <w:sz w:val="23"/>
+          <w:szCs w:val="23"/>
+        </w:rPr>
+        <w:t>: http://theconversation.com/the -</w:t>
       </w:r>
       <w:bookmarkStart w:id="40" w:name="page16"/>
       <w:bookmarkEnd w:id="40"/>
@@ -11027,13 +11649,41 @@
           <w:szCs w:val="23"/>
         </w:rPr>
       </w:pPr>
-      <w:r>
-        <w:rPr>
-          <w:rFonts w:ascii="Times New Roman" w:hAnsi="Times New Roman" w:cs="Times New Roman"/>
-          <w:sz w:val="23"/>
-          <w:szCs w:val="23"/>
-        </w:rPr>
-        <w:t xml:space="preserve">Zimdars, M. (n.d.). Opensources. Retrieved from Opensources.co: </w:t>
+      <w:proofErr w:type="spellStart"/>
+      <w:r>
+        <w:rPr>
+          <w:rFonts w:ascii="Times New Roman" w:hAnsi="Times New Roman" w:cs="Times New Roman"/>
+          <w:sz w:val="23"/>
+          <w:szCs w:val="23"/>
+        </w:rPr>
+        <w:t>Zimdars</w:t>
+      </w:r>
+      <w:proofErr w:type="spellEnd"/>
+      <w:r>
+        <w:rPr>
+          <w:rFonts w:ascii="Times New Roman" w:hAnsi="Times New Roman" w:cs="Times New Roman"/>
+          <w:sz w:val="23"/>
+          <w:szCs w:val="23"/>
+        </w:rPr>
+        <w:t xml:space="preserve">, M. (n.d.). </w:t>
+      </w:r>
+      <w:proofErr w:type="spellStart"/>
+      <w:r>
+        <w:rPr>
+          <w:rFonts w:ascii="Times New Roman" w:hAnsi="Times New Roman" w:cs="Times New Roman"/>
+          <w:sz w:val="23"/>
+          <w:szCs w:val="23"/>
+        </w:rPr>
+        <w:t>Opensources</w:t>
+      </w:r>
+      <w:proofErr w:type="spellEnd"/>
+      <w:r>
+        <w:rPr>
+          <w:rFonts w:ascii="Times New Roman" w:hAnsi="Times New Roman" w:cs="Times New Roman"/>
+          <w:sz w:val="23"/>
+          <w:szCs w:val="23"/>
+        </w:rPr>
+        <w:t xml:space="preserve">. Retrieved from Opensources.co: </w:t>
       </w:r>
       <w:hyperlink r:id="rId35" w:history="1">
         <w:r>
@@ -11051,7 +11701,25 @@
           <w:sz w:val="23"/>
           <w:szCs w:val="23"/>
         </w:rPr>
-        <w:t xml:space="preserve"> Giovanni, C.(Feb. 2017)</w:t>
+        <w:t xml:space="preserve"> Giovanni, </w:t>
+      </w:r>
+      <w:proofErr w:type="gramStart"/>
+      <w:r>
+        <w:rPr>
+          <w:rFonts w:ascii="Times New Roman" w:hAnsi="Times New Roman" w:cs="Times New Roman"/>
+          <w:sz w:val="23"/>
+          <w:szCs w:val="23"/>
+        </w:rPr>
+        <w:t>C.(</w:t>
+      </w:r>
+      <w:proofErr w:type="gramEnd"/>
+      <w:r>
+        <w:rPr>
+          <w:rFonts w:ascii="Times New Roman" w:hAnsi="Times New Roman" w:cs="Times New Roman"/>
+          <w:sz w:val="23"/>
+          <w:szCs w:val="23"/>
+        </w:rPr>
+        <w:t>Feb. 2017)</w:t>
       </w:r>
     </w:p>
     <w:p>
@@ -11131,7 +11799,7 @@
           </mc:Choice>
           <mc:Fallback>
             <w:pict>
-              <v:rect w14:anchorId="4BDC5BD4" id="Rectangle 24" o:spid="_x0000_s1026" style="position:absolute;margin-left:419.1pt;margin-top:-13.3pt;width:2.25pt;height:.95pt;z-index:-251674624;visibility:visible;mso-wrap-style:square;mso-width-percent:0;mso-height-percent:0;mso-wrap-distance-left:9pt;mso-wrap-distance-top:0;mso-wrap-distance-right:9pt;mso-wrap-distance-bottom:0;mso-position-horizontal:absolute;mso-position-horizontal-relative:text;mso-position-vertical:absolute;mso-position-vertical-relative:text;mso-width-percent:0;mso-height-percent:0;mso-width-relative:page;mso-height-relative:page;v-text-anchor:top" o:gfxdata="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" fillcolor="black" strokecolor="white"/>
+              <v:rect w14:anchorId="79F5A3E5" id="Rectangle 24" o:spid="_x0000_s1026" style="position:absolute;margin-left:419.1pt;margin-top:-13.3pt;width:2.25pt;height:.95pt;z-index:-251674624;visibility:visible;mso-wrap-style:square;mso-width-percent:0;mso-height-percent:0;mso-wrap-distance-left:9pt;mso-wrap-distance-top:0;mso-wrap-distance-right:9pt;mso-wrap-distance-bottom:0;mso-position-horizontal:absolute;mso-position-horizontal-relative:text;mso-position-vertical:absolute;mso-position-vertical-relative:text;mso-width-percent:0;mso-height-percent:0;mso-width-relative:page;mso-height-relative:page;v-text-anchor:top" o:gfxdata="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" fillcolor="black" strokecolor="white"/>
             </w:pict>
           </mc:Fallback>
         </mc:AlternateContent>
@@ -11146,6 +11814,7 @@
           <w:szCs w:val="23"/>
         </w:rPr>
       </w:pPr>
+      <w:proofErr w:type="spellStart"/>
       <w:r>
         <w:rPr>
           <w:rFonts w:ascii="Times New Roman" w:hAnsi="Times New Roman" w:cs="Times New Roman"/>
@@ -11160,7 +11829,16 @@
           <w:sz w:val="23"/>
           <w:szCs w:val="23"/>
         </w:rPr>
-        <w:t xml:space="preserve">Retrieved from: </w:t>
+        <w:t>Retrieved</w:t>
+      </w:r>
+      <w:proofErr w:type="spellEnd"/>
+      <w:r>
+        <w:rPr>
+          <w:rFonts w:ascii="Times New Roman" w:hAnsi="Times New Roman" w:cs="Times New Roman"/>
+          <w:sz w:val="23"/>
+          <w:szCs w:val="23"/>
+        </w:rPr>
+        <w:t xml:space="preserve"> from: </w:t>
       </w:r>
       <w:hyperlink r:id="rId36" w:anchor=".WlM6JlWWZpg" w:history="1">
         <w:r>
@@ -11220,13 +11898,23 @@
           <w:szCs w:val="23"/>
         </w:rPr>
       </w:pPr>
-      <w:r>
-        <w:rPr>
-          <w:rFonts w:ascii="Times New Roman" w:hAnsi="Times New Roman" w:cs="Times New Roman"/>
-          <w:sz w:val="23"/>
-          <w:szCs w:val="23"/>
-        </w:rPr>
-        <w:t xml:space="preserve">Fillipo, M. (Dec. 2016) Indiana University researchers launch tool to understand spread of fake news. Retrieved from: </w:t>
+      <w:proofErr w:type="spellStart"/>
+      <w:r>
+        <w:rPr>
+          <w:rFonts w:ascii="Times New Roman" w:hAnsi="Times New Roman" w:cs="Times New Roman"/>
+          <w:sz w:val="23"/>
+          <w:szCs w:val="23"/>
+        </w:rPr>
+        <w:t>Fillipo</w:t>
+      </w:r>
+      <w:proofErr w:type="spellEnd"/>
+      <w:r>
+        <w:rPr>
+          <w:rFonts w:ascii="Times New Roman" w:hAnsi="Times New Roman" w:cs="Times New Roman"/>
+          <w:sz w:val="23"/>
+          <w:szCs w:val="23"/>
+        </w:rPr>
+        <w:t xml:space="preserve">, M. (Dec. 2016) Indiana University researchers launch tool to understand spread of fake news. Retrieved from: </w:t>
       </w:r>
       <w:hyperlink r:id="rId39" w:history="1">
         <w:r>
@@ -13812,7 +14500,7 @@
     <w:lsdException w:name="Table Web 2" w:semiHidden="1" w:unhideWhenUsed="1"/>
     <w:lsdException w:name="Table Web 3" w:semiHidden="1" w:unhideWhenUsed="1"/>
     <w:lsdException w:name="Balloon Text" w:semiHidden="1" w:unhideWhenUsed="1"/>
-    <w:lsdException w:name="Table Grid" w:semiHidden="1" w:uiPriority="59" w:unhideWhenUsed="1"/>
+    <w:lsdException w:name="Table Grid" w:uiPriority="59"/>
     <w:lsdException w:name="Table Theme" w:semiHidden="1" w:unhideWhenUsed="1"/>
     <w:lsdException w:name="Placeholder Text" w:semiHidden="1"/>
     <w:lsdException w:name="No Spacing" w:uiPriority="1" w:qFormat="1"/>
@@ -14748,7 +15436,7 @@
 </file>
 
 <file path=customXml/itemProps1.xml><?xml version="1.0" encoding="utf-8"?>
-<ds:datastoreItem xmlns:ds="http://schemas.openxmlformats.org/officeDocument/2006/customXml" ds:itemID="{F744B4DB-B841-4CDF-9B3C-C4D43A229E12}">
+<ds:datastoreItem xmlns:ds="http://schemas.openxmlformats.org/officeDocument/2006/customXml" ds:itemID="{05C33318-7C8B-4585-9A13-E786F57AA6EA}">
   <ds:schemaRefs>
     <ds:schemaRef ds:uri="http://schemas.openxmlformats.org/officeDocument/2006/bibliography"/>
   </ds:schemaRefs>
